--- a/Algorithm/Divide_and_Conquer/Divide_and_Conquer.docx
+++ b/Algorithm/Divide_and_Conquer/Divide_and_Conquer.docx
@@ -1,6 +1,6 @@
 
 <file path=word/document.xml><?xml version="1.0" encoding="utf-8"?>
-<w:document xmlns:wpc="http://schemas.microsoft.com/office/word/2010/wordprocessingCanvas" xmlns:cx="http://schemas.microsoft.com/office/drawing/2014/chartex" xmlns:mc="http://schemas.openxmlformats.org/markup-compatibility/2006" xmlns:o="urn:schemas-microsoft-com:office:office" xmlns:r="http://schemas.openxmlformats.org/officeDocument/2006/relationships" xmlns:m="http://schemas.openxmlformats.org/officeDocument/2006/math" xmlns:v="urn:schemas-microsoft-com:vml" xmlns:wp14="http://schemas.microsoft.com/office/word/2010/wordprocessingDrawing" xmlns:wp="http://schemas.openxmlformats.org/drawingml/2006/wordprocessingDrawing" xmlns:w10="urn:schemas-microsoft-com:office:word" xmlns:w="http://schemas.openxmlformats.org/wordprocessingml/2006/main" xmlns:w14="http://schemas.microsoft.com/office/word/2010/wordml" xmlns:w15="http://schemas.microsoft.com/office/word/2012/wordml" xmlns:w16se="http://schemas.microsoft.com/office/word/2015/wordml/symex" xmlns:wpg="http://schemas.microsoft.com/office/word/2010/wordprocessingGroup" xmlns:wpi="http://schemas.microsoft.com/office/word/2010/wordprocessingInk" xmlns:wne="http://schemas.microsoft.com/office/word/2006/wordml" xmlns:wps="http://schemas.microsoft.com/office/word/2010/wordprocessingShape" mc:Ignorable="w14 w15 w16se wp14">
+<w:document xmlns:wpc="http://schemas.microsoft.com/office/word/2010/wordprocessingCanvas" xmlns:cx="http://schemas.microsoft.com/office/drawing/2014/chartex" xmlns:cx1="http://schemas.microsoft.com/office/drawing/2015/9/8/chartex" xmlns:cx2="http://schemas.microsoft.com/office/drawing/2015/10/21/chartex" xmlns:cx3="http://schemas.microsoft.com/office/drawing/2016/5/9/chartex" xmlns:cx4="http://schemas.microsoft.com/office/drawing/2016/5/10/chartex" xmlns:cx5="http://schemas.microsoft.com/office/drawing/2016/5/11/chartex" xmlns:cx6="http://schemas.microsoft.com/office/drawing/2016/5/12/chartex" xmlns:cx7="http://schemas.microsoft.com/office/drawing/2016/5/13/chartex" xmlns:cx8="http://schemas.microsoft.com/office/drawing/2016/5/14/chartex" xmlns:mc="http://schemas.openxmlformats.org/markup-compatibility/2006" xmlns:aink="http://schemas.microsoft.com/office/drawing/2016/ink" xmlns:am3d="http://schemas.microsoft.com/office/drawing/2017/model3d" xmlns:o="urn:schemas-microsoft-com:office:office" xmlns:oel="http://schemas.microsoft.com/office/2019/extlst" xmlns:r="http://schemas.openxmlformats.org/officeDocument/2006/relationships" xmlns:m="http://schemas.openxmlformats.org/officeDocument/2006/math" xmlns:v="urn:schemas-microsoft-com:vml" xmlns:wp14="http://schemas.microsoft.com/office/word/2010/wordprocessingDrawing" xmlns:wp="http://schemas.openxmlformats.org/drawingml/2006/wordprocessingDrawing" xmlns:w10="urn:schemas-microsoft-com:office:word" xmlns:w="http://schemas.openxmlformats.org/wordprocessingml/2006/main" xmlns:w14="http://schemas.microsoft.com/office/word/2010/wordml" xmlns:w15="http://schemas.microsoft.com/office/word/2012/wordml" xmlns:w16cex="http://schemas.microsoft.com/office/word/2018/wordml/cex" xmlns:w16cid="http://schemas.microsoft.com/office/word/2016/wordml/cid" xmlns:w16="http://schemas.microsoft.com/office/word/2018/wordml" xmlns:w16du="http://schemas.microsoft.com/office/word/2023/wordml/word16du" xmlns:w16sdtdh="http://schemas.microsoft.com/office/word/2020/wordml/sdtdatahash" xmlns:w16se="http://schemas.microsoft.com/office/word/2015/wordml/symex" xmlns:wpg="http://schemas.microsoft.com/office/word/2010/wordprocessingGroup" xmlns:wpi="http://schemas.microsoft.com/office/word/2010/wordprocessingInk" xmlns:wne="http://schemas.microsoft.com/office/word/2006/wordml" xmlns:wps="http://schemas.microsoft.com/office/word/2010/wordprocessingShape" mc:Ignorable="w14 w15 w16se w16cid w16 w16cex w16sdtdh wp14">
   <w:body>
     <w:p>
       <w:pPr>
@@ -85,21 +85,7 @@
         <w:rPr>
           <w:rFonts w:ascii="Verdana" w:hAnsi="Verdana"/>
         </w:rPr>
-        <w:t xml:space="preserve">: Break the given problem into </w:t>
-      </w:r>
-      <w:proofErr w:type="spellStart"/>
-      <w:r>
-        <w:rPr>
-          <w:rFonts w:ascii="Verdana" w:hAnsi="Verdana"/>
-        </w:rPr>
-        <w:t>subproblems</w:t>
-      </w:r>
-      <w:proofErr w:type="spellEnd"/>
-      <w:r>
-        <w:rPr>
-          <w:rFonts w:ascii="Verdana" w:hAnsi="Verdana"/>
-        </w:rPr>
-        <w:t xml:space="preserve"> of same type.</w:t>
+        <w:t>: Break the given problem into subproblems of same type.</w:t>
       </w:r>
     </w:p>
     <w:p>
@@ -125,16 +111,8 @@
         <w:rPr>
           <w:rFonts w:ascii="Verdana" w:hAnsi="Verdana"/>
         </w:rPr>
-        <w:t xml:space="preserve">: Recursively solve these </w:t>
-      </w:r>
-      <w:proofErr w:type="spellStart"/>
-      <w:r>
-        <w:rPr>
-          <w:rFonts w:ascii="Verdana" w:hAnsi="Verdana"/>
-        </w:rPr>
-        <w:t>subproblems</w:t>
-      </w:r>
-      <w:proofErr w:type="spellEnd"/>
+        <w:t>: Recursively solve these subproblems</w:t>
+      </w:r>
     </w:p>
     <w:p>
       <w:pPr>
@@ -193,63 +171,21 @@
         <w:rPr>
           <w:rFonts w:ascii="Verdana" w:hAnsi="Verdana"/>
         </w:rPr>
-        <w:t xml:space="preserve">Both paradigms (D &amp; C and DP) divide the given problem into </w:t>
-      </w:r>
-      <w:proofErr w:type="spellStart"/>
-      <w:r>
-        <w:rPr>
-          <w:rFonts w:ascii="Verdana" w:hAnsi="Verdana"/>
-        </w:rPr>
-        <w:t>subproblems</w:t>
-      </w:r>
-      <w:proofErr w:type="spellEnd"/>
-      <w:r>
-        <w:rPr>
-          <w:rFonts w:ascii="Verdana" w:hAnsi="Verdana"/>
-        </w:rPr>
-        <w:t xml:space="preserve"> and solve </w:t>
-      </w:r>
-      <w:proofErr w:type="spellStart"/>
-      <w:r>
-        <w:rPr>
-          <w:rFonts w:ascii="Verdana" w:hAnsi="Verdana"/>
-        </w:rPr>
-        <w:t>subproblems</w:t>
-      </w:r>
-      <w:proofErr w:type="spellEnd"/>
-      <w:r>
-        <w:rPr>
-          <w:rFonts w:ascii="Verdana" w:hAnsi="Verdana"/>
-        </w:rPr>
-        <w:t xml:space="preserve">. How to choose one of them for a given problem? </w:t>
-      </w:r>
-    </w:p>
-    <w:p>
-      <w:pPr>
-        <w:jc w:val="both"/>
-        <w:rPr>
-          <w:rFonts w:ascii="Verdana" w:hAnsi="Verdana"/>
-        </w:rPr>
-      </w:pPr>
-      <w:r>
-        <w:rPr>
-          <w:rFonts w:ascii="Verdana" w:hAnsi="Verdana"/>
-        </w:rPr>
-        <w:t xml:space="preserve">Divide and Conquer should be used when same </w:t>
-      </w:r>
-      <w:proofErr w:type="spellStart"/>
-      <w:r>
-        <w:rPr>
-          <w:rFonts w:ascii="Verdana" w:hAnsi="Verdana"/>
-        </w:rPr>
-        <w:t>subproblems</w:t>
-      </w:r>
-      <w:proofErr w:type="spellEnd"/>
-      <w:r>
-        <w:rPr>
-          <w:rFonts w:ascii="Verdana" w:hAnsi="Verdana"/>
-        </w:rPr>
-        <w:t xml:space="preserve"> are not evaluated many times. Otherwise Dynamic Programming or </w:t>
+        <w:t xml:space="preserve">Both paradigms (D &amp; C and DP) divide the given problem into subproblems and solve subproblems. How to choose one of them for a given problem? </w:t>
+      </w:r>
+    </w:p>
+    <w:p>
+      <w:pPr>
+        <w:jc w:val="both"/>
+        <w:rPr>
+          <w:rFonts w:ascii="Verdana" w:hAnsi="Verdana"/>
+        </w:rPr>
+      </w:pPr>
+      <w:r>
+        <w:rPr>
+          <w:rFonts w:ascii="Verdana" w:hAnsi="Verdana"/>
+        </w:rPr>
+        <w:t xml:space="preserve">Divide and Conquer should be used when same subproblems are not evaluated many times. Otherwise Dynamic Programming or </w:t>
       </w:r>
       <w:proofErr w:type="spellStart"/>
       <w:r>
@@ -296,21 +232,7 @@
         <w:rPr>
           <w:rFonts w:ascii="Verdana" w:hAnsi="Verdana"/>
         </w:rPr>
-        <w:t xml:space="preserve">Binary Search is a Divide and Conquer algorithm, we never evaluate the same </w:t>
-      </w:r>
-      <w:proofErr w:type="spellStart"/>
-      <w:r>
-        <w:rPr>
-          <w:rFonts w:ascii="Verdana" w:hAnsi="Verdana"/>
-        </w:rPr>
-        <w:t>subproblems</w:t>
-      </w:r>
-      <w:proofErr w:type="spellEnd"/>
-      <w:r>
-        <w:rPr>
-          <w:rFonts w:ascii="Verdana" w:hAnsi="Verdana"/>
-        </w:rPr>
-        <w:t xml:space="preserve"> again.</w:t>
+        <w:t>Binary Search is a Divide and Conquer algorithm, we never evaluate the same subproblems again.</w:t>
       </w:r>
     </w:p>
     <w:p>
@@ -540,19 +462,11 @@
           <w:rFonts w:ascii="Verdana" w:hAnsi="Verdana"/>
         </w:rPr>
       </w:pPr>
-      <w:proofErr w:type="spellStart"/>
-      <w:r>
-        <w:rPr>
-          <w:rFonts w:ascii="Verdana" w:hAnsi="Verdana"/>
-        </w:rPr>
-        <w:t>Roundoff</w:t>
-      </w:r>
-      <w:proofErr w:type="spellEnd"/>
-      <w:r>
-        <w:rPr>
-          <w:rFonts w:ascii="Verdana" w:hAnsi="Verdana"/>
-        </w:rPr>
-        <w:t xml:space="preserve"> control</w:t>
+      <w:r>
+        <w:rPr>
+          <w:rFonts w:ascii="Verdana" w:hAnsi="Verdana"/>
+        </w:rPr>
+        <w:t>Roundoff control</w:t>
       </w:r>
     </w:p>
     <w:p>
@@ -779,21 +693,7 @@
         <w:rPr>
           <w:rFonts w:ascii="Verdana" w:hAnsi="Verdana"/>
         </w:rPr>
-        <w:t xml:space="preserve">In any recursive algorithm, there is considerable freedom in the choice of the base cases, the small </w:t>
-      </w:r>
-      <w:proofErr w:type="spellStart"/>
-      <w:r>
-        <w:rPr>
-          <w:rFonts w:ascii="Verdana" w:hAnsi="Verdana"/>
-        </w:rPr>
-        <w:t>subproblems</w:t>
-      </w:r>
-      <w:proofErr w:type="spellEnd"/>
-      <w:r>
-        <w:rPr>
-          <w:rFonts w:ascii="Verdana" w:hAnsi="Verdana"/>
-        </w:rPr>
-        <w:t xml:space="preserve"> that are solved directly in order to terminate the recursion.</w:t>
+        <w:t>In any recursive algorithm, there is considerable freedom in the choice of the base cases, the small subproblems that are solved directly in order to terminate the recursion.</w:t>
       </w:r>
     </w:p>
     <w:p>
@@ -812,62 +712,30 @@
         <w:rPr>
           <w:rFonts w:ascii="Verdana" w:hAnsi="Verdana"/>
         </w:rPr>
-        <w:t xml:space="preserve">Sharing repeated </w:t>
-      </w:r>
-      <w:proofErr w:type="spellStart"/>
-      <w:r>
-        <w:rPr>
-          <w:rFonts w:ascii="Verdana" w:hAnsi="Verdana"/>
-        </w:rPr>
-        <w:t>subproblems</w:t>
-      </w:r>
-      <w:proofErr w:type="spellEnd"/>
-    </w:p>
-    <w:p>
-      <w:pPr>
-        <w:jc w:val="both"/>
-        <w:rPr>
-          <w:rFonts w:ascii="Verdana" w:hAnsi="Verdana"/>
-        </w:rPr>
-      </w:pPr>
-      <w:r>
-        <w:rPr>
-          <w:rFonts w:ascii="Verdana" w:hAnsi="Verdana"/>
-        </w:rPr>
-        <w:t xml:space="preserve">For some problems, the branched recursion may end up evaluating the same sub-problem many times over. In such cases it may be worth identifying and saving the solutions to these overlapping </w:t>
-      </w:r>
-      <w:proofErr w:type="spellStart"/>
-      <w:r>
-        <w:rPr>
-          <w:rFonts w:ascii="Verdana" w:hAnsi="Verdana"/>
-        </w:rPr>
-        <w:t>subproblems</w:t>
-      </w:r>
-      <w:proofErr w:type="spellEnd"/>
-      <w:r>
-        <w:rPr>
-          <w:rFonts w:ascii="Verdana" w:hAnsi="Verdana"/>
-        </w:rPr>
-        <w:t>, a technique commonly known as memorization.</w:t>
-      </w:r>
-    </w:p>
-    <w:p>
-      <w:pPr>
-        <w:jc w:val="both"/>
-        <w:rPr>
-          <w:rFonts w:ascii="Verdana" w:hAnsi="Verdana"/>
-        </w:rPr>
-      </w:pPr>
-    </w:p>
-    <w:p>
-      <w:pPr>
-        <w:jc w:val="both"/>
-        <w:rPr>
-          <w:rFonts w:ascii="Verdana" w:hAnsi="Verdana"/>
-        </w:rPr>
-      </w:pPr>
-      <w:bookmarkStart w:id="0" w:name="_GoBack"/>
-      <w:bookmarkEnd w:id="0"/>
+        <w:t>Sharing repeated subproblems</w:t>
+      </w:r>
+    </w:p>
+    <w:p>
+      <w:pPr>
+        <w:jc w:val="both"/>
+        <w:rPr>
+          <w:rFonts w:ascii="Verdana" w:hAnsi="Verdana"/>
+        </w:rPr>
+      </w:pPr>
+      <w:r>
+        <w:rPr>
+          <w:rFonts w:ascii="Verdana" w:hAnsi="Verdana"/>
+        </w:rPr>
+        <w:t>For some problems, the branched recursion may end up evaluating the same sub-problem many times over. In such cases it may be worth identifying and saving the solutions to these overlapping subproblems, a technique commonly known as memorization.</w:t>
+      </w:r>
+    </w:p>
+    <w:p>
+      <w:pPr>
+        <w:jc w:val="both"/>
+        <w:rPr>
+          <w:rFonts w:ascii="Verdana" w:hAnsi="Verdana"/>
+        </w:rPr>
+      </w:pPr>
     </w:p>
     <w:p>
       <w:pPr>
@@ -880,8 +748,41 @@
         <w:rPr>
           <w:rFonts w:ascii="Verdana" w:hAnsi="Verdana"/>
         </w:rPr>
-        <w:t>END</w:t>
-      </w:r>
+        <w:t>References</w:t>
+      </w:r>
+    </w:p>
+    <w:p>
+      <w:pPr>
+        <w:jc w:val="both"/>
+        <w:rPr>
+          <w:rFonts w:ascii="Verdana" w:hAnsi="Verdana"/>
+        </w:rPr>
+      </w:pPr>
+      <w:hyperlink r:id="rId5" w:history="1">
+        <w:r>
+          <w:rPr>
+            <w:rStyle w:val="Hyperlink"/>
+            <w:rFonts w:ascii="Verdana" w:hAnsi="Verdana"/>
+          </w:rPr>
+          <w:t>https://www.geeksforgeeks.org/divide-and-conquer</w:t>
+        </w:r>
+      </w:hyperlink>
+    </w:p>
+    <w:p>
+      <w:pPr>
+        <w:jc w:val="both"/>
+        <w:rPr>
+          <w:rFonts w:ascii="Verdana" w:hAnsi="Verdana"/>
+        </w:rPr>
+      </w:pPr>
+    </w:p>
+    <w:p>
+      <w:pPr>
+        <w:jc w:val="both"/>
+        <w:rPr>
+          <w:rFonts w:ascii="Verdana" w:hAnsi="Verdana"/>
+        </w:rPr>
+      </w:pPr>
     </w:p>
     <w:sectPr>
       <w:pgSz w:w="11906" w:h="16838"/>
@@ -894,7 +795,7 @@
 </file>
 
 <file path=word/numbering.xml><?xml version="1.0" encoding="utf-8"?>
-<w:numbering xmlns:wpc="http://schemas.microsoft.com/office/word/2010/wordprocessingCanvas" xmlns:cx="http://schemas.microsoft.com/office/drawing/2014/chartex" xmlns:mc="http://schemas.openxmlformats.org/markup-compatibility/2006" xmlns:o="urn:schemas-microsoft-com:office:office" xmlns:r="http://schemas.openxmlformats.org/officeDocument/2006/relationships" xmlns:m="http://schemas.openxmlformats.org/officeDocument/2006/math" xmlns:v="urn:schemas-microsoft-com:vml" xmlns:wp14="http://schemas.microsoft.com/office/word/2010/wordprocessingDrawing" xmlns:wp="http://schemas.openxmlformats.org/drawingml/2006/wordprocessingDrawing" xmlns:w10="urn:schemas-microsoft-com:office:word" xmlns:w="http://schemas.openxmlformats.org/wordprocessingml/2006/main" xmlns:w14="http://schemas.microsoft.com/office/word/2010/wordml" xmlns:w15="http://schemas.microsoft.com/office/word/2012/wordml" xmlns:w16se="http://schemas.microsoft.com/office/word/2015/wordml/symex" xmlns:wpg="http://schemas.microsoft.com/office/word/2010/wordprocessingGroup" xmlns:wpi="http://schemas.microsoft.com/office/word/2010/wordprocessingInk" xmlns:wne="http://schemas.microsoft.com/office/word/2006/wordml" xmlns:wps="http://schemas.microsoft.com/office/word/2010/wordprocessingShape" mc:Ignorable="w14 w15 w16se wp14">
+<w:numbering xmlns:wpc="http://schemas.microsoft.com/office/word/2010/wordprocessingCanvas" xmlns:cx="http://schemas.microsoft.com/office/drawing/2014/chartex" xmlns:cx1="http://schemas.microsoft.com/office/drawing/2015/9/8/chartex" xmlns:cx2="http://schemas.microsoft.com/office/drawing/2015/10/21/chartex" xmlns:cx3="http://schemas.microsoft.com/office/drawing/2016/5/9/chartex" xmlns:cx4="http://schemas.microsoft.com/office/drawing/2016/5/10/chartex" xmlns:cx5="http://schemas.microsoft.com/office/drawing/2016/5/11/chartex" xmlns:cx6="http://schemas.microsoft.com/office/drawing/2016/5/12/chartex" xmlns:cx7="http://schemas.microsoft.com/office/drawing/2016/5/13/chartex" xmlns:cx8="http://schemas.microsoft.com/office/drawing/2016/5/14/chartex" xmlns:mc="http://schemas.openxmlformats.org/markup-compatibility/2006" xmlns:aink="http://schemas.microsoft.com/office/drawing/2016/ink" xmlns:am3d="http://schemas.microsoft.com/office/drawing/2017/model3d" xmlns:o="urn:schemas-microsoft-com:office:office" xmlns:oel="http://schemas.microsoft.com/office/2019/extlst" xmlns:r="http://schemas.openxmlformats.org/officeDocument/2006/relationships" xmlns:m="http://schemas.openxmlformats.org/officeDocument/2006/math" xmlns:v="urn:schemas-microsoft-com:vml" xmlns:wp14="http://schemas.microsoft.com/office/word/2010/wordprocessingDrawing" xmlns:wp="http://schemas.openxmlformats.org/drawingml/2006/wordprocessingDrawing" xmlns:w10="urn:schemas-microsoft-com:office:word" xmlns:w="http://schemas.openxmlformats.org/wordprocessingml/2006/main" xmlns:w14="http://schemas.microsoft.com/office/word/2010/wordml" xmlns:w15="http://schemas.microsoft.com/office/word/2012/wordml" xmlns:w16cex="http://schemas.microsoft.com/office/word/2018/wordml/cex" xmlns:w16cid="http://schemas.microsoft.com/office/word/2016/wordml/cid" xmlns:w16="http://schemas.microsoft.com/office/word/2018/wordml" xmlns:w16du="http://schemas.microsoft.com/office/word/2023/wordml/word16du" xmlns:w16sdtdh="http://schemas.microsoft.com/office/word/2020/wordml/sdtdatahash" xmlns:w16se="http://schemas.microsoft.com/office/word/2015/wordml/symex" xmlns:wpg="http://schemas.microsoft.com/office/word/2010/wordprocessingGroup" xmlns:wpi="http://schemas.microsoft.com/office/word/2010/wordprocessingInk" xmlns:wne="http://schemas.microsoft.com/office/word/2006/wordml" xmlns:wps="http://schemas.microsoft.com/office/word/2010/wordprocessingShape" mc:Ignorable="w14 w15 w16se w16cid w16 w16cex w16sdtdh wp14">
   <w:abstractNum w:abstractNumId="0" w15:restartNumberingAfterBreak="0">
     <w:nsid w:val="1C011B33"/>
     <w:multiLevelType w:val="hybridMultilevel"/>
@@ -1266,23 +1167,23 @@
       </w:pPr>
     </w:lvl>
   </w:abstractNum>
-  <w:num w:numId="1">
+  <w:num w:numId="1" w16cid:durableId="1848400559">
     <w:abstractNumId w:val="3"/>
   </w:num>
-  <w:num w:numId="2">
+  <w:num w:numId="2" w16cid:durableId="404382928">
     <w:abstractNumId w:val="2"/>
   </w:num>
-  <w:num w:numId="3">
+  <w:num w:numId="3" w16cid:durableId="361639445">
     <w:abstractNumId w:val="1"/>
   </w:num>
-  <w:num w:numId="4">
+  <w:num w:numId="4" w16cid:durableId="25640225">
     <w:abstractNumId w:val="0"/>
   </w:num>
 </w:numbering>
 </file>
 
 <file path=word/styles.xml><?xml version="1.0" encoding="utf-8"?>
-<w:styles xmlns:mc="http://schemas.openxmlformats.org/markup-compatibility/2006" xmlns:r="http://schemas.openxmlformats.org/officeDocument/2006/relationships" xmlns:w="http://schemas.openxmlformats.org/wordprocessingml/2006/main" xmlns:w14="http://schemas.microsoft.com/office/word/2010/wordml" xmlns:w15="http://schemas.microsoft.com/office/word/2012/wordml" xmlns:w16se="http://schemas.microsoft.com/office/word/2015/wordml/symex" mc:Ignorable="w14 w15 w16se">
+<w:styles xmlns:mc="http://schemas.openxmlformats.org/markup-compatibility/2006" xmlns:r="http://schemas.openxmlformats.org/officeDocument/2006/relationships" xmlns:w="http://schemas.openxmlformats.org/wordprocessingml/2006/main" xmlns:w14="http://schemas.microsoft.com/office/word/2010/wordml" xmlns:w15="http://schemas.microsoft.com/office/word/2012/wordml" xmlns:w16cex="http://schemas.microsoft.com/office/word/2018/wordml/cex" xmlns:w16cid="http://schemas.microsoft.com/office/word/2016/wordml/cid" xmlns:w16="http://schemas.microsoft.com/office/word/2018/wordml" xmlns:w16sdtdh="http://schemas.microsoft.com/office/word/2020/wordml/sdtdatahash" xmlns:w16se="http://schemas.microsoft.com/office/word/2015/wordml/symex" mc:Ignorable="w14 w15 w16se w16cid w16 w16cex w16sdtdh">
   <w:docDefaults>
     <w:rPrDefault>
       <w:rPr>
@@ -1298,7 +1199,7 @@
       </w:pPr>
     </w:pPrDefault>
   </w:docDefaults>
-  <w:latentStyles w:defLockedState="0" w:defUIPriority="99" w:defSemiHidden="0" w:defUnhideWhenUsed="0" w:defQFormat="0" w:count="371">
+  <w:latentStyles w:defLockedState="0" w:defUIPriority="99" w:defSemiHidden="0" w:defUnhideWhenUsed="0" w:defQFormat="0" w:count="376">
     <w:lsdException w:name="Normal" w:uiPriority="0" w:qFormat="1"/>
     <w:lsdException w:name="heading 1" w:uiPriority="9" w:qFormat="1"/>
     <w:lsdException w:name="heading 2" w:semiHidden="1" w:uiPriority="9" w:unhideWhenUsed="1" w:qFormat="1"/>
@@ -1404,7 +1305,6 @@
     <w:lsdException w:name="HTML Sample" w:semiHidden="1" w:unhideWhenUsed="1"/>
     <w:lsdException w:name="HTML Typewriter" w:semiHidden="1" w:unhideWhenUsed="1"/>
     <w:lsdException w:name="HTML Variable" w:semiHidden="1" w:unhideWhenUsed="1"/>
-    <w:lsdException w:name="Normal Table" w:semiHidden="1" w:unhideWhenUsed="1"/>
     <w:lsdException w:name="annotation subject" w:semiHidden="1" w:unhideWhenUsed="1"/>
     <w:lsdException w:name="No List" w:semiHidden="1" w:unhideWhenUsed="1"/>
     <w:lsdException w:name="Outline List 1" w:semiHidden="1" w:unhideWhenUsed="1"/>
@@ -1447,11 +1347,8 @@
     <w:lsdException w:name="Table Contemporary" w:semiHidden="1" w:unhideWhenUsed="1"/>
     <w:lsdException w:name="Table Elegant" w:semiHidden="1" w:unhideWhenUsed="1"/>
     <w:lsdException w:name="Table Professional" w:semiHidden="1" w:unhideWhenUsed="1"/>
-    <w:lsdException w:name="Table Subtle 1" w:semiHidden="1" w:unhideWhenUsed="1"/>
     <w:lsdException w:name="Table Subtle 2" w:semiHidden="1" w:unhideWhenUsed="1"/>
     <w:lsdException w:name="Table Web 1" w:semiHidden="1" w:unhideWhenUsed="1"/>
-    <w:lsdException w:name="Table Web 2" w:semiHidden="1" w:unhideWhenUsed="1"/>
-    <w:lsdException w:name="Table Web 3" w:semiHidden="1" w:unhideWhenUsed="1"/>
     <w:lsdException w:name="Balloon Text" w:semiHidden="1" w:unhideWhenUsed="1"/>
     <w:lsdException w:name="Table Grid" w:uiPriority="39"/>
     <w:lsdException w:name="Table Theme" w:semiHidden="1" w:unhideWhenUsed="1"/>
@@ -1670,6 +1567,11 @@
     <w:lsdException w:name="List Table 5 Dark Accent 6" w:uiPriority="50"/>
     <w:lsdException w:name="List Table 6 Colorful Accent 6" w:uiPriority="51"/>
     <w:lsdException w:name="List Table 7 Colorful Accent 6" w:uiPriority="52"/>
+    <w:lsdException w:name="Mention" w:semiHidden="1" w:unhideWhenUsed="1"/>
+    <w:lsdException w:name="Smart Hyperlink" w:semiHidden="1" w:unhideWhenUsed="1"/>
+    <w:lsdException w:name="Hashtag" w:semiHidden="1" w:unhideWhenUsed="1"/>
+    <w:lsdException w:name="Unresolved Mention" w:semiHidden="1" w:unhideWhenUsed="1"/>
+    <w:lsdException w:name="Smart Link" w:semiHidden="1" w:unhideWhenUsed="1"/>
   </w:latentStyles>
   <w:style w:type="paragraph" w:default="1" w:styleId="Normal">
     <w:name w:val="Normal"/>
@@ -1889,7 +1791,6 @@
   <w:style w:type="character" w:default="1" w:styleId="DefaultParagraphFont">
     <w:name w:val="Default Paragraph Font"/>
     <w:uiPriority w:val="1"/>
-    <w:semiHidden/>
     <w:unhideWhenUsed/>
   </w:style>
   <w:style w:type="table" w:default="1" w:styleId="TableNormal">
@@ -2322,6 +2223,29 @@
       <w:ind w:left="720"/>
       <w:contextualSpacing/>
     </w:pPr>
+  </w:style>
+  <w:style w:type="character" w:styleId="Hyperlink">
+    <w:name w:val="Hyperlink"/>
+    <w:basedOn w:val="DefaultParagraphFont"/>
+    <w:uiPriority w:val="99"/>
+    <w:unhideWhenUsed/>
+    <w:rsid w:val="00865E75"/>
+    <w:rPr>
+      <w:color w:val="0563C1" w:themeColor="hyperlink"/>
+      <w:u w:val="single"/>
+    </w:rPr>
+  </w:style>
+  <w:style w:type="character" w:styleId="UnresolvedMention">
+    <w:name w:val="Unresolved Mention"/>
+    <w:basedOn w:val="DefaultParagraphFont"/>
+    <w:uiPriority w:val="99"/>
+    <w:semiHidden/>
+    <w:unhideWhenUsed/>
+    <w:rsid w:val="00865E75"/>
+    <w:rPr>
+      <w:color w:val="605E5C"/>
+      <w:shd w:val="clear" w:color="auto" w:fill="E1DFDD"/>
+    </w:rPr>
   </w:style>
 </w:styles>
 </file>
